--- a/documents/議事録/議事録_0611.docx
+++ b/documents/議事録/議事録_0611.docx
@@ -13,7 +13,22 @@
         <w:rPr>
           <w:rFonts w:hint="eastAsia"/>
         </w:rPr>
-        <w:t>年6月4日金曜日</w:t>
+        <w:t>年6月</w:t>
+      </w:r>
+      <w:r>
+        <w:rPr>
+          <w:rFonts w:hint="eastAsia"/>
+        </w:rPr>
+        <w:t>1</w:t>
+      </w:r>
+      <w:r>
+        <w:t>1</w:t>
+      </w:r>
+      <w:r>
+        <w:rPr>
+          <w:rFonts w:hint="eastAsia"/>
+        </w:rPr>
+        <w:t>日金曜日</w:t>
       </w:r>
     </w:p>
     <w:p>
@@ -31,9 +46,6 @@
     <w:p>
       <w:pPr>
         <w:jc w:val="right"/>
-        <w:rPr>
-          <w:rFonts w:hint="eastAsia"/>
-        </w:rPr>
       </w:pPr>
       <w:r>
         <w:rPr>
@@ -138,7 +150,6 @@
         <w:ind w:left="210" w:hangingChars="100" w:hanging="210"/>
         <w:jc w:val="left"/>
         <w:rPr>
-          <w:rFonts w:hint="eastAsia"/>
           <w:szCs w:val="21"/>
         </w:rPr>
       </w:pPr>
@@ -148,7 +159,6 @@
         <w:ind w:left="210" w:hangingChars="100" w:hanging="210"/>
         <w:jc w:val="left"/>
         <w:rPr>
-          <w:rFonts w:hint="eastAsia"/>
           <w:szCs w:val="21"/>
         </w:rPr>
       </w:pPr>
@@ -232,7 +242,6 @@
         <w:ind w:left="2940" w:hangingChars="1400" w:hanging="2940"/>
         <w:jc w:val="left"/>
         <w:rPr>
-          <w:rFonts w:hint="eastAsia"/>
           <w:szCs w:val="21"/>
         </w:rPr>
       </w:pPr>
@@ -337,7 +346,6 @@
       <w:pPr>
         <w:jc w:val="left"/>
         <w:rPr>
-          <w:rFonts w:hint="eastAsia"/>
           <w:szCs w:val="21"/>
         </w:rPr>
       </w:pPr>
@@ -375,7 +383,6 @@
       <w:pPr>
         <w:jc w:val="left"/>
         <w:rPr>
-          <w:rFonts w:hint="eastAsia"/>
           <w:szCs w:val="21"/>
         </w:rPr>
       </w:pPr>
@@ -401,7 +408,6 @@
         <w:ind w:left="2940" w:hangingChars="1400" w:hanging="2940"/>
         <w:jc w:val="left"/>
         <w:rPr>
-          <w:rFonts w:hint="eastAsia"/>
           <w:szCs w:val="21"/>
         </w:rPr>
       </w:pPr>
